--- a/Bilag/Kravspec.docx
+++ b/Bilag/Kravspec.docx
@@ -2278,144 +2278,147 @@
     </w:p>
     <w:p>
       <w:pPr>
-        <w:pStyle w:val="Heading2"/>
+        <w:pStyle w:val="Heading1"/>
       </w:pPr>
       <w:bookmarkStart w:id="1" w:name="_Toc451711257"/>
       <w:r>
-        <w:t>Læsevejledning</w:t>
-      </w:r>
-      <w:bookmarkEnd w:id="1"/>
-    </w:p>
-    <w:p>
-      <w:r>
-        <w:t xml:space="preserve">Kravspecifikationen er opbygget således af der først gives en introduktion til hvad systemet består af i </w:t>
-      </w:r>
-      <w:r>
-        <w:t>S</w:t>
-      </w:r>
-      <w:r>
-        <w:rPr>
-          <w:i/>
-        </w:rPr>
-        <w:t>ystembeskrivelsen</w:t>
-      </w:r>
-      <w:r>
-        <w:t xml:space="preserve">, derefter beskrives de forskellige aktører i </w:t>
-      </w:r>
-      <w:r>
-        <w:rPr>
-          <w:i/>
-        </w:rPr>
-        <w:t>A</w:t>
-      </w:r>
-      <w:r>
-        <w:rPr>
-          <w:i/>
-        </w:rPr>
-        <w:t>ktør beskrivelse</w:t>
-      </w:r>
-      <w:r>
-        <w:t>.</w:t>
-      </w:r>
-    </w:p>
-    <w:p>
-      <w:r>
-        <w:t xml:space="preserve">Derefter beskrives de forskellige user </w:t>
-      </w:r>
-      <w:proofErr w:type="spellStart"/>
-      <w:r>
-        <w:t>stories</w:t>
-      </w:r>
-      <w:proofErr w:type="spellEnd"/>
-      <w:r>
-        <w:t xml:space="preserve"> i afsnittet </w:t>
-      </w:r>
-      <w:r>
-        <w:rPr>
-          <w:i/>
-        </w:rPr>
-        <w:t>U</w:t>
-      </w:r>
-      <w:r>
-        <w:rPr>
-          <w:i/>
-        </w:rPr>
-        <w:t xml:space="preserve">ser </w:t>
-      </w:r>
-      <w:proofErr w:type="spellStart"/>
-      <w:r>
-        <w:rPr>
-          <w:i/>
-        </w:rPr>
-        <w:t>stories</w:t>
-      </w:r>
-      <w:proofErr w:type="spellEnd"/>
-      <w:r>
-        <w:rPr>
-          <w:i/>
-        </w:rPr>
-        <w:t>,</w:t>
-      </w:r>
-      <w:r>
-        <w:rPr>
-          <w:i/>
-        </w:rPr>
-        <w:t xml:space="preserve"> </w:t>
-      </w:r>
-      <w:r>
-        <w:t>som beskriver de fun</w:t>
-      </w:r>
-      <w:r>
-        <w:t>ktionelle krav. Det er opstillet</w:t>
-      </w:r>
-      <w:r>
-        <w:t xml:space="preserve"> ved hjælp af user </w:t>
-      </w:r>
-      <w:proofErr w:type="spellStart"/>
-      <w:r>
-        <w:t>stories</w:t>
-      </w:r>
-      <w:proofErr w:type="spellEnd"/>
-      <w:r>
-        <w:t xml:space="preserve">, som beskriver hvad de forskellige aktører, ønsker af funktionaliteter </w:t>
-      </w:r>
-      <w:r>
-        <w:t>i</w:t>
-      </w:r>
-      <w:r>
-        <w:t xml:space="preserve"> Pristjek220</w:t>
-      </w:r>
-      <w:r>
-        <w:t>, set fra deres vinkel og hvad der skal til før de er opfyldt.</w:t>
-      </w:r>
-    </w:p>
-    <w:p>
-      <w:r>
-        <w:t xml:space="preserve">Til sidst beskrives kvalitetskravene i afsnittet </w:t>
-      </w:r>
-      <w:r>
-        <w:rPr>
-          <w:i/>
-        </w:rPr>
-        <w:t>kvalitets</w:t>
-      </w:r>
-      <w:r>
-        <w:rPr>
-          <w:i/>
-        </w:rPr>
-        <w:t xml:space="preserve"> krav</w:t>
-      </w:r>
-      <w:r>
-        <w:t>, som beskriver de kvaliteter, som Pristjek220 skal leve op</w:t>
-      </w:r>
-      <w:r>
-        <w:t xml:space="preserve"> </w:t>
-      </w:r>
-      <w:r>
-        <w:t>til.</w:t>
+        <w:t>Læsevejledni</w:t>
       </w:r>
       <w:bookmarkStart w:id="2" w:name="_GoBack"/>
       <w:bookmarkEnd w:id="2"/>
+      <w:r>
+        <w:t>ng</w:t>
+      </w:r>
+      <w:bookmarkEnd w:id="1"/>
+    </w:p>
+    <w:p>
+      <w:r>
+        <w:t xml:space="preserve">Kravspecifikationen er opbygget således af der først gives en introduktion til hvad systemet består af i </w:t>
+      </w:r>
+      <w:r>
+        <w:t>S</w:t>
+      </w:r>
+      <w:r>
+        <w:rPr>
+          <w:i/>
+        </w:rPr>
+        <w:t>ystembeskrivelsen</w:t>
+      </w:r>
+      <w:r>
+        <w:t xml:space="preserve">, derefter beskrives de forskellige aktører i </w:t>
+      </w:r>
+      <w:r>
+        <w:rPr>
+          <w:i/>
+        </w:rPr>
+        <w:t>A</w:t>
+      </w:r>
+      <w:r>
+        <w:rPr>
+          <w:i/>
+        </w:rPr>
+        <w:t>ktør beskrivelse</w:t>
+      </w:r>
+      <w:r>
+        <w:t>.</w:t>
+      </w:r>
+    </w:p>
+    <w:p>
+      <w:r>
+        <w:t xml:space="preserve">Derefter beskrives de forskellige user </w:t>
+      </w:r>
+      <w:proofErr w:type="spellStart"/>
+      <w:r>
+        <w:t>stories</w:t>
+      </w:r>
+      <w:proofErr w:type="spellEnd"/>
+      <w:r>
+        <w:t xml:space="preserve"> i afsnittet </w:t>
+      </w:r>
+      <w:r>
+        <w:rPr>
+          <w:i/>
+        </w:rPr>
+        <w:t>U</w:t>
+      </w:r>
+      <w:r>
+        <w:rPr>
+          <w:i/>
+        </w:rPr>
+        <w:t xml:space="preserve">ser </w:t>
+      </w:r>
+      <w:proofErr w:type="spellStart"/>
+      <w:r>
+        <w:rPr>
+          <w:i/>
+        </w:rPr>
+        <w:t>stories</w:t>
+      </w:r>
+      <w:proofErr w:type="spellEnd"/>
+      <w:r>
+        <w:rPr>
+          <w:i/>
+        </w:rPr>
+        <w:t>,</w:t>
+      </w:r>
+      <w:r>
+        <w:rPr>
+          <w:i/>
+        </w:rPr>
+        <w:t xml:space="preserve"> </w:t>
+      </w:r>
+      <w:r>
+        <w:t>som beskriver de fun</w:t>
+      </w:r>
+      <w:r>
+        <w:t>ktionelle krav. Det er opstillet</w:t>
+      </w:r>
+      <w:r>
+        <w:t xml:space="preserve"> ved hjælp af user </w:t>
+      </w:r>
+      <w:proofErr w:type="spellStart"/>
+      <w:r>
+        <w:t>stories</w:t>
+      </w:r>
+      <w:proofErr w:type="spellEnd"/>
+      <w:r>
+        <w:t xml:space="preserve">, som beskriver hvad de forskellige aktører, ønsker af funktionaliteter </w:t>
+      </w:r>
+      <w:r>
+        <w:t>i</w:t>
+      </w:r>
+      <w:r>
+        <w:t xml:space="preserve"> Pristjek220</w:t>
+      </w:r>
+      <w:r>
+        <w:t>, set fra deres vinkel og hvad der skal til før de er opfyldt.</w:t>
+      </w:r>
+    </w:p>
+    <w:p>
+      <w:r>
+        <w:t xml:space="preserve">Til sidst beskrives kvalitetskravene i afsnittet </w:t>
+      </w:r>
+      <w:r>
+        <w:rPr>
+          <w:i/>
+        </w:rPr>
+        <w:t>kvalitets</w:t>
+      </w:r>
+      <w:r>
+        <w:rPr>
+          <w:i/>
+        </w:rPr>
+        <w:t xml:space="preserve"> krav</w:t>
+      </w:r>
+      <w:r>
+        <w:t>, som beskriver de kvaliteter, som Pristjek220 skal leve op</w:t>
+      </w:r>
+      <w:r>
+        <w:t xml:space="preserve"> </w:t>
+      </w:r>
+      <w:r>
+        <w:t>til.</w:t>
+      </w:r>
     </w:p>
     <w:p>
       <w:pPr>
@@ -2488,7 +2491,7 @@
           <v:shape id="_x0000_i1025" type="#_x0000_t75" style="width:331.45pt;height:252pt" o:ole="">
             <v:imagedata r:id="rId8" o:title=""/>
           </v:shape>
-          <o:OLEObject Type="Embed" ProgID="Visio.Drawing.15" ShapeID="_x0000_i1025" DrawAspect="Content" ObjectID="_1525453518" r:id="rId9"/>
+          <o:OLEObject Type="Embed" ProgID="Visio.Drawing.15" ShapeID="_x0000_i1025" DrawAspect="Content" ObjectID="_1525454655" r:id="rId9"/>
         </w:object>
       </w:r>
     </w:p>
@@ -2500,14 +2503,27 @@
       <w:r>
         <w:t xml:space="preserve">Figur </w:t>
       </w:r>
-      <w:fldSimple w:instr=" SEQ Figur \* ARABIC ">
-        <w:r>
-          <w:rPr>
-            <w:noProof/>
-          </w:rPr>
-          <w:t>1</w:t>
-        </w:r>
-      </w:fldSimple>
+      <w:r>
+        <w:fldChar w:fldCharType="begin"/>
+      </w:r>
+      <w:r>
+        <w:instrText xml:space="preserve"> SEQ Figur \* ARABIC </w:instrText>
+      </w:r>
+      <w:r>
+        <w:fldChar w:fldCharType="separate"/>
+      </w:r>
+      <w:r>
+        <w:rPr>
+          <w:noProof/>
+        </w:rPr>
+        <w:t>1</w:t>
+      </w:r>
+      <w:r>
+        <w:rPr>
+          <w:noProof/>
+        </w:rPr>
+        <w:fldChar w:fldCharType="end"/>
+      </w:r>
       <w:bookmarkEnd w:id="7"/>
       <w:r>
         <w:t>: Aktør kontekst diagram for Pristjek220</w:t>
@@ -4963,11 +4979,7 @@
         </w:numPr>
       </w:pPr>
       <w:r>
-        <w:t xml:space="preserve">Pristjek220, skal leve op til de krav, som Microsoft, still til UX </w:t>
-      </w:r>
-      <w:proofErr w:type="gramStart"/>
-      <w:r>
-        <w:t>design</w:t>
+        <w:t>Pristjek220, skal leve op til de krav, som Microsoft, still til UX design</w:t>
       </w:r>
       <w:r>
         <w:rPr>
@@ -4985,7 +4997,6 @@
         </w:sdtPr>
         <w:sdtEndPr/>
         <w:sdtContent>
-          <w:proofErr w:type="gramEnd"/>
           <w:r>
             <w:rPr>
               <w:b/>
@@ -5034,7 +5045,6 @@
         <w:t xml:space="preserve">Pristjek220 skal leve op til 3-click </w:t>
       </w:r>
       <w:proofErr w:type="spellStart"/>
-      <w:proofErr w:type="gramStart"/>
       <w:r>
         <w:t>rule</w:t>
       </w:r>
@@ -5055,7 +5065,6 @@
         </w:sdtPr>
         <w:sdtEndPr/>
         <w:sdtContent>
-          <w:proofErr w:type="gramEnd"/>
           <w:r>
             <w:rPr>
               <w:b/>
@@ -5115,7 +5124,6 @@
         <w:t xml:space="preserve"> of </w:t>
       </w:r>
       <w:proofErr w:type="spellStart"/>
-      <w:proofErr w:type="gramStart"/>
       <w:r>
         <w:t>F</w:t>
       </w:r>
@@ -5139,7 +5147,6 @@
         </w:sdtPr>
         <w:sdtEndPr/>
         <w:sdtContent>
-          <w:proofErr w:type="gramEnd"/>
           <w:r>
             <w:rPr>
               <w:b/>
@@ -5269,20 +5276,19 @@
     <w:p/>
     <w:sdt>
       <w:sdtPr>
+        <w:rPr>
+          <w:rFonts w:asciiTheme="minorHAnsi" w:eastAsiaTheme="minorHAnsi" w:hAnsiTheme="minorHAnsi" w:cstheme="minorBidi"/>
+          <w:color w:val="auto"/>
+          <w:sz w:val="22"/>
+          <w:szCs w:val="22"/>
+        </w:rPr>
         <w:id w:val="48583402"/>
         <w:docPartObj>
           <w:docPartGallery w:val="Bibliographies"/>
           <w:docPartUnique/>
         </w:docPartObj>
       </w:sdtPr>
-      <w:sdtEndPr>
-        <w:rPr>
-          <w:rFonts w:asciiTheme="minorHAnsi" w:eastAsiaTheme="minorHAnsi" w:hAnsiTheme="minorHAnsi" w:cstheme="minorBidi"/>
-          <w:color w:val="auto"/>
-          <w:sz w:val="22"/>
-          <w:szCs w:val="22"/>
-        </w:rPr>
-      </w:sdtEndPr>
+      <w:sdtEndPr/>
       <w:sdtContent>
         <w:p>
           <w:pPr>
@@ -5297,6 +5303,7 @@
             <w:id w:val="-573587230"/>
             <w:bibliography/>
           </w:sdtPr>
+          <w:sdtEndPr/>
           <w:sdtContent>
             <w:p>
               <w:pPr>
@@ -5564,7 +5571,7 @@
                 <w:bCs/>
                 <w:noProof/>
               </w:rPr>
-              <w:t>4</w:t>
+              <w:t>11</w:t>
             </w:r>
             <w:r>
               <w:rPr>
@@ -7899,7 +7906,7 @@
 </file>
 
 <file path=customXml/itemProps1.xml><?xml version="1.0" encoding="utf-8"?>
-<ds:datastoreItem xmlns:ds="http://schemas.openxmlformats.org/officeDocument/2006/customXml" ds:itemID="{3FEB8BEE-1647-4547-BED7-DF52FB2848BF}">
+<ds:datastoreItem xmlns:ds="http://schemas.openxmlformats.org/officeDocument/2006/customXml" ds:itemID="{2368A486-DA27-421C-A97B-E5172305DDE9}">
   <ds:schemaRefs>
     <ds:schemaRef ds:uri="http://schemas.openxmlformats.org/officeDocument/2006/bibliography"/>
   </ds:schemaRefs>
